--- a/1_paper1.docx
+++ b/1_paper1.docx
@@ -32,62 +32,6 @@
       </w:pPr>
       <w:r>
         <w:t>Paper 1</w:t>
-      </w:r>
-    </w:p>
-    <w:p>
-      <w:pPr>
-        <w:pStyle w:val="ListParagraph"/>
-        <w:numPr>
-          <w:ilvl w:val="0"/>
-          <w:numId w:val="5"/>
-        </w:numPr>
-      </w:pPr>
-      <w:r>
-        <w:t>100 marks</w:t>
-      </w:r>
-    </w:p>
-    <w:p>
-      <w:pPr>
-        <w:pStyle w:val="ListParagraph"/>
-        <w:numPr>
-          <w:ilvl w:val="0"/>
-          <w:numId w:val="5"/>
-        </w:numPr>
-      </w:pPr>
-      <w:r>
-        <w:t>2 hours</w:t>
-      </w:r>
-    </w:p>
-    <w:p>
-      <w:pPr>
-        <w:pStyle w:val="ListParagraph"/>
-        <w:numPr>
-          <w:ilvl w:val="0"/>
-          <w:numId w:val="5"/>
-        </w:numPr>
-      </w:pPr>
-      <w:r>
-        <w:t>Answer in this booklet</w:t>
-      </w:r>
-    </w:p>
-    <w:p>
-      <w:pPr>
-        <w:pStyle w:val="ListParagraph"/>
-        <w:numPr>
-          <w:ilvl w:val="0"/>
-          <w:numId w:val="5"/>
-        </w:numPr>
-      </w:pPr>
-      <w:r>
-        <w:t>No additional materials required</w:t>
-      </w:r>
-    </w:p>
-    <w:p>
-      <w:pPr>
-        <w:pStyle w:val="Heading1"/>
-      </w:pPr>
-      <w:r>
-        <w:t>Note</w:t>
       </w:r>
     </w:p>
     <w:p>
@@ -127,8 +71,6 @@
       <w:r>
         <w:t>Centre Number</w:t>
       </w:r>
-      <w:bookmarkStart w:id="0" w:name="_GoBack"/>
-      <w:bookmarkEnd w:id="0"/>
     </w:p>
     <w:tbl>
       <w:tblPr>
@@ -231,11 +173,588 @@
       </w:tr>
     </w:tbl>
     <w:p/>
+    <w:p>
+      <w:pPr>
+        <w:pStyle w:val="Heading1"/>
+      </w:pPr>
+      <w:r>
+        <w:t>Note</w:t>
+      </w:r>
+    </w:p>
+    <w:p>
+      <w:pPr>
+        <w:pStyle w:val="ListParagraph"/>
+        <w:numPr>
+          <w:ilvl w:val="0"/>
+          <w:numId w:val="5"/>
+        </w:numPr>
+      </w:pPr>
+      <w:r>
+        <w:t xml:space="preserve">This paper is worth </w:t>
+      </w:r>
+      <w:r>
+        <w:t>100 marks</w:t>
+      </w:r>
+    </w:p>
+    <w:p>
+      <w:pPr>
+        <w:pStyle w:val="ListParagraph"/>
+        <w:numPr>
+          <w:ilvl w:val="0"/>
+          <w:numId w:val="5"/>
+        </w:numPr>
+      </w:pPr>
+      <w:r>
+        <w:t xml:space="preserve">You have </w:t>
+      </w:r>
+      <w:r>
+        <w:t>2 hours</w:t>
+      </w:r>
+      <w:r>
+        <w:t xml:space="preserve"> to complete the test</w:t>
+      </w:r>
+    </w:p>
+    <w:p>
+      <w:pPr>
+        <w:pStyle w:val="ListParagraph"/>
+        <w:numPr>
+          <w:ilvl w:val="0"/>
+          <w:numId w:val="5"/>
+        </w:numPr>
+      </w:pPr>
+      <w:r>
+        <w:t>Answer in this booklet</w:t>
+      </w:r>
+    </w:p>
+    <w:p>
+      <w:pPr>
+        <w:pStyle w:val="ListParagraph"/>
+        <w:numPr>
+          <w:ilvl w:val="0"/>
+          <w:numId w:val="5"/>
+        </w:numPr>
+      </w:pPr>
+      <w:r>
+        <w:t xml:space="preserve">No additional materials </w:t>
+      </w:r>
+      <w:r>
+        <w:t xml:space="preserve">are </w:t>
+      </w:r>
+      <w:r>
+        <w:t>required</w:t>
+      </w:r>
+    </w:p>
+    <w:p>
+      <w:pPr>
+        <w:pStyle w:val="ListParagraph"/>
+        <w:numPr>
+          <w:ilvl w:val="0"/>
+          <w:numId w:val="5"/>
+        </w:numPr>
+      </w:pPr>
+      <w:r>
+        <w:t>Please write using black or blue ball point pen</w:t>
+      </w:r>
+    </w:p>
+    <w:p>
+      <w:r>
+        <w:br w:type="page"/>
+      </w:r>
+    </w:p>
+    <w:p>
+      <w:pPr>
+        <w:pStyle w:val="ListParagraph"/>
+        <w:numPr>
+          <w:ilvl w:val="0"/>
+          <w:numId w:val="8"/>
+        </w:numPr>
+      </w:pPr>
+      <w:r>
+        <w:lastRenderedPageBreak/>
+        <w:t>Draw a straight line from each piece of hardware to their name.</w:t>
+      </w:r>
+    </w:p>
+    <w:tbl>
+      <w:tblPr>
+        <w:tblStyle w:val="TableGrid"/>
+        <w:tblW w:w="0" w:type="auto"/>
+        <w:tblLook w:val="04A0" w:firstRow="1" w:lastRow="0" w:firstColumn="1" w:lastColumn="0" w:noHBand="0" w:noVBand="1"/>
+      </w:tblPr>
+      <w:tblGrid>
+        <w:gridCol w:w="3005"/>
+        <w:gridCol w:w="3005"/>
+        <w:gridCol w:w="3006"/>
+      </w:tblGrid>
+      <w:tr>
+        <w:tc>
+          <w:tcPr>
+            <w:tcW w:w="3005" w:type="dxa"/>
+          </w:tcPr>
+          <w:p>
+            <w:pPr>
+              <w:jc w:val="center"/>
+            </w:pPr>
+            <w:r>
+              <w:rPr>
+                <w:noProof/>
+                <w:lang w:eastAsia="zh-TW"/>
+              </w:rPr>
+              <w:drawing>
+                <wp:inline distT="0" distB="0" distL="0" distR="0">
+                  <wp:extent cx="1617236" cy="1080000"/>
+                  <wp:effectExtent l="0" t="0" r="2540" b="6350"/>
+                  <wp:docPr id="7" name="Picture 7" descr="File:Facit E560 dot matrix printer.jpg"/>
+                  <wp:cNvGraphicFramePr>
+                    <a:graphicFrameLocks xmlns:a="http://schemas.openxmlformats.org/drawingml/2006/main" noChangeAspect="1"/>
+                  </wp:cNvGraphicFramePr>
+                  <a:graphic xmlns:a="http://schemas.openxmlformats.org/drawingml/2006/main">
+                    <a:graphicData uri="http://schemas.openxmlformats.org/drawingml/2006/picture">
+                      <pic:pic xmlns:pic="http://schemas.openxmlformats.org/drawingml/2006/picture">
+                        <pic:nvPicPr>
+                          <pic:cNvPr id="0" name="Picture 28" descr="File:Facit E560 dot matrix printer.jpg"/>
+                          <pic:cNvPicPr>
+                            <a:picLocks noChangeAspect="1" noChangeArrowheads="1"/>
+                          </pic:cNvPicPr>
+                        </pic:nvPicPr>
+                        <pic:blipFill>
+                          <a:blip r:embed="rId8" cstate="print">
+                            <a:extLst>
+                              <a:ext uri="{28A0092B-C50C-407E-A947-70E740481C1C}">
+                                <a14:useLocalDpi xmlns:a14="http://schemas.microsoft.com/office/drawing/2010/main" val="0"/>
+                              </a:ext>
+                            </a:extLst>
+                          </a:blip>
+                          <a:srcRect/>
+                          <a:stretch>
+                            <a:fillRect/>
+                          </a:stretch>
+                        </pic:blipFill>
+                        <pic:spPr bwMode="auto">
+                          <a:xfrm>
+                            <a:off x="0" y="0"/>
+                            <a:ext cx="1617236" cy="1080000"/>
+                          </a:xfrm>
+                          <a:prstGeom prst="rect">
+                            <a:avLst/>
+                          </a:prstGeom>
+                          <a:noFill/>
+                          <a:ln>
+                            <a:noFill/>
+                          </a:ln>
+                        </pic:spPr>
+                      </pic:pic>
+                    </a:graphicData>
+                  </a:graphic>
+                </wp:inline>
+              </w:drawing>
+            </w:r>
+          </w:p>
+        </w:tc>
+        <w:tc>
+          <w:tcPr>
+            <w:tcW w:w="3005" w:type="dxa"/>
+            <w:vMerge w:val="restart"/>
+          </w:tcPr>
+          <w:p/>
+        </w:tc>
+        <w:tc>
+          <w:tcPr>
+            <w:tcW w:w="3006" w:type="dxa"/>
+          </w:tcPr>
+          <w:p>
+            <w:r>
+              <w:t>Laser Printer</w:t>
+            </w:r>
+          </w:p>
+        </w:tc>
+      </w:tr>
+      <w:tr>
+        <w:tc>
+          <w:tcPr>
+            <w:tcW w:w="3005" w:type="dxa"/>
+          </w:tcPr>
+          <w:p>
+            <w:pPr>
+              <w:jc w:val="center"/>
+            </w:pPr>
+            <w:r>
+              <w:rPr>
+                <w:noProof/>
+                <w:lang w:eastAsia="zh-TW"/>
+              </w:rPr>
+              <w:drawing>
+                <wp:inline distT="0" distB="0" distL="0" distR="0">
+                  <wp:extent cx="1230234" cy="1080000"/>
+                  <wp:effectExtent l="0" t="0" r="8255" b="6350"/>
+                  <wp:docPr id="3" name="Picture 3" descr="KL Creative Labs Soundblaster Live Value CT4670 (cropped and transparent).png"/>
+                  <wp:cNvGraphicFramePr>
+                    <a:graphicFrameLocks xmlns:a="http://schemas.openxmlformats.org/drawingml/2006/main" noChangeAspect="1"/>
+                  </wp:cNvGraphicFramePr>
+                  <a:graphic xmlns:a="http://schemas.openxmlformats.org/drawingml/2006/main">
+                    <a:graphicData uri="http://schemas.openxmlformats.org/drawingml/2006/picture">
+                      <pic:pic xmlns:pic="http://schemas.openxmlformats.org/drawingml/2006/picture">
+                        <pic:nvPicPr>
+                          <pic:cNvPr id="0" name="Picture 17" descr="KL Creative Labs Soundblaster Live Value CT4670 (cropped and transparent).png"/>
+                          <pic:cNvPicPr>
+                            <a:picLocks noChangeAspect="1" noChangeArrowheads="1"/>
+                          </pic:cNvPicPr>
+                        </pic:nvPicPr>
+                        <pic:blipFill>
+                          <a:blip r:embed="rId9" cstate="print">
+                            <a:extLst>
+                              <a:ext uri="{28A0092B-C50C-407E-A947-70E740481C1C}">
+                                <a14:useLocalDpi xmlns:a14="http://schemas.microsoft.com/office/drawing/2010/main" val="0"/>
+                              </a:ext>
+                            </a:extLst>
+                          </a:blip>
+                          <a:srcRect/>
+                          <a:stretch>
+                            <a:fillRect/>
+                          </a:stretch>
+                        </pic:blipFill>
+                        <pic:spPr bwMode="auto">
+                          <a:xfrm>
+                            <a:off x="0" y="0"/>
+                            <a:ext cx="1230234" cy="1080000"/>
+                          </a:xfrm>
+                          <a:prstGeom prst="rect">
+                            <a:avLst/>
+                          </a:prstGeom>
+                          <a:noFill/>
+                          <a:ln>
+                            <a:noFill/>
+                          </a:ln>
+                        </pic:spPr>
+                      </pic:pic>
+                    </a:graphicData>
+                  </a:graphic>
+                </wp:inline>
+              </w:drawing>
+            </w:r>
+          </w:p>
+        </w:tc>
+        <w:tc>
+          <w:tcPr>
+            <w:tcW w:w="3005" w:type="dxa"/>
+            <w:vMerge/>
+          </w:tcPr>
+          <w:p/>
+        </w:tc>
+        <w:tc>
+          <w:tcPr>
+            <w:tcW w:w="3006" w:type="dxa"/>
+          </w:tcPr>
+          <w:p>
+            <w:r>
+              <w:t>Video Card</w:t>
+            </w:r>
+          </w:p>
+        </w:tc>
+      </w:tr>
+      <w:tr>
+        <w:tc>
+          <w:tcPr>
+            <w:tcW w:w="3005" w:type="dxa"/>
+          </w:tcPr>
+          <w:p>
+            <w:pPr>
+              <w:jc w:val="center"/>
+            </w:pPr>
+            <w:r>
+              <w:rPr>
+                <w:noProof/>
+                <w:lang w:eastAsia="zh-TW"/>
+              </w:rPr>
+              <w:drawing>
+                <wp:inline distT="0" distB="0" distL="0" distR="0">
+                  <wp:extent cx="1352396" cy="1080000"/>
+                  <wp:effectExtent l="0" t="0" r="635" b="6350"/>
+                  <wp:docPr id="6" name="Picture 6" descr="File:Laser printer isometric.svg"/>
+                  <wp:cNvGraphicFramePr>
+                    <a:graphicFrameLocks xmlns:a="http://schemas.openxmlformats.org/drawingml/2006/main" noChangeAspect="1"/>
+                  </wp:cNvGraphicFramePr>
+                  <a:graphic xmlns:a="http://schemas.openxmlformats.org/drawingml/2006/main">
+                    <a:graphicData uri="http://schemas.openxmlformats.org/drawingml/2006/picture">
+                      <pic:pic xmlns:pic="http://schemas.openxmlformats.org/drawingml/2006/picture">
+                        <pic:nvPicPr>
+                          <pic:cNvPr id="0" name="Picture 26" descr="File:Laser printer isometric.svg"/>
+                          <pic:cNvPicPr>
+                            <a:picLocks noChangeAspect="1" noChangeArrowheads="1"/>
+                          </pic:cNvPicPr>
+                        </pic:nvPicPr>
+                        <pic:blipFill rotWithShape="1">
+                          <a:blip r:embed="rId10">
+                            <a:extLst>
+                              <a:ext uri="{28A0092B-C50C-407E-A947-70E740481C1C}">
+                                <a14:useLocalDpi xmlns:a14="http://schemas.microsoft.com/office/drawing/2010/main" val="0"/>
+                              </a:ext>
+                            </a:extLst>
+                          </a:blip>
+                          <a:srcRect t="11802" b="8339"/>
+                          <a:stretch/>
+                        </pic:blipFill>
+                        <pic:spPr bwMode="auto">
+                          <a:xfrm>
+                            <a:off x="0" y="0"/>
+                            <a:ext cx="1352396" cy="1080000"/>
+                          </a:xfrm>
+                          <a:prstGeom prst="rect">
+                            <a:avLst/>
+                          </a:prstGeom>
+                          <a:noFill/>
+                          <a:ln>
+                            <a:noFill/>
+                          </a:ln>
+                          <a:extLst>
+                            <a:ext uri="{53640926-AAD7-44D8-BBD7-CCE9431645EC}">
+                              <a14:shadowObscured xmlns:a14="http://schemas.microsoft.com/office/drawing/2010/main"/>
+                            </a:ext>
+                          </a:extLst>
+                        </pic:spPr>
+                      </pic:pic>
+                    </a:graphicData>
+                  </a:graphic>
+                </wp:inline>
+              </w:drawing>
+            </w:r>
+          </w:p>
+        </w:tc>
+        <w:tc>
+          <w:tcPr>
+            <w:tcW w:w="3005" w:type="dxa"/>
+            <w:vMerge/>
+          </w:tcPr>
+          <w:p/>
+        </w:tc>
+        <w:tc>
+          <w:tcPr>
+            <w:tcW w:w="3006" w:type="dxa"/>
+          </w:tcPr>
+          <w:p>
+            <w:r>
+              <w:t>Dot Matrix Printer</w:t>
+            </w:r>
+          </w:p>
+        </w:tc>
+      </w:tr>
+      <w:tr>
+        <w:tc>
+          <w:tcPr>
+            <w:tcW w:w="3005" w:type="dxa"/>
+          </w:tcPr>
+          <w:p>
+            <w:pPr>
+              <w:jc w:val="center"/>
+            </w:pPr>
+          </w:p>
+        </w:tc>
+        <w:tc>
+          <w:tcPr>
+            <w:tcW w:w="3005" w:type="dxa"/>
+            <w:vMerge/>
+          </w:tcPr>
+          <w:p/>
+        </w:tc>
+        <w:tc>
+          <w:tcPr>
+            <w:tcW w:w="3006" w:type="dxa"/>
+          </w:tcPr>
+          <w:p>
+            <w:r>
+              <w:t>Sound Card</w:t>
+            </w:r>
+          </w:p>
+        </w:tc>
+      </w:tr>
+      <w:tr>
+        <w:tc>
+          <w:tcPr>
+            <w:tcW w:w="3005" w:type="dxa"/>
+          </w:tcPr>
+          <w:p>
+            <w:pPr>
+              <w:jc w:val="center"/>
+            </w:pPr>
+            <w:r>
+              <w:rPr>
+                <w:noProof/>
+                <w:lang w:eastAsia="zh-TW"/>
+              </w:rPr>
+              <w:drawing>
+                <wp:inline distT="0" distB="0" distL="0" distR="0">
+                  <wp:extent cx="1603396" cy="1080000"/>
+                  <wp:effectExtent l="0" t="0" r="0" b="6350"/>
+                  <wp:docPr id="4" name="Picture 4" descr="https://upload.wikimedia.org/wikipedia/commons/e/e1/11127-45_HD3650_1GHM512MBDDR2_PCIE_C02.jpg"/>
+                  <wp:cNvGraphicFramePr>
+                    <a:graphicFrameLocks xmlns:a="http://schemas.openxmlformats.org/drawingml/2006/main" noChangeAspect="1"/>
+                  </wp:cNvGraphicFramePr>
+                  <a:graphic xmlns:a="http://schemas.openxmlformats.org/drawingml/2006/main">
+                    <a:graphicData uri="http://schemas.openxmlformats.org/drawingml/2006/picture">
+                      <pic:pic xmlns:pic="http://schemas.openxmlformats.org/drawingml/2006/picture">
+                        <pic:nvPicPr>
+                          <pic:cNvPr id="0" name="Picture 19" descr="https://upload.wikimedia.org/wikipedia/commons/e/e1/11127-45_HD3650_1GHM512MBDDR2_PCIE_C02.jpg"/>
+                          <pic:cNvPicPr>
+                            <a:picLocks noChangeAspect="1" noChangeArrowheads="1"/>
+                          </pic:cNvPicPr>
+                        </pic:nvPicPr>
+                        <pic:blipFill>
+                          <a:blip r:embed="rId11" cstate="print">
+                            <a:extLst>
+                              <a:ext uri="{28A0092B-C50C-407E-A947-70E740481C1C}">
+                                <a14:useLocalDpi xmlns:a14="http://schemas.microsoft.com/office/drawing/2010/main" val="0"/>
+                              </a:ext>
+                            </a:extLst>
+                          </a:blip>
+                          <a:srcRect/>
+                          <a:stretch>
+                            <a:fillRect/>
+                          </a:stretch>
+                        </pic:blipFill>
+                        <pic:spPr bwMode="auto">
+                          <a:xfrm>
+                            <a:off x="0" y="0"/>
+                            <a:ext cx="1603396" cy="1080000"/>
+                          </a:xfrm>
+                          <a:prstGeom prst="rect">
+                            <a:avLst/>
+                          </a:prstGeom>
+                          <a:noFill/>
+                          <a:ln>
+                            <a:noFill/>
+                          </a:ln>
+                        </pic:spPr>
+                      </pic:pic>
+                    </a:graphicData>
+                  </a:graphic>
+                </wp:inline>
+              </w:drawing>
+            </w:r>
+          </w:p>
+        </w:tc>
+        <w:tc>
+          <w:tcPr>
+            <w:tcW w:w="3005" w:type="dxa"/>
+            <w:vMerge/>
+          </w:tcPr>
+          <w:p/>
+        </w:tc>
+        <w:tc>
+          <w:tcPr>
+            <w:tcW w:w="3006" w:type="dxa"/>
+          </w:tcPr>
+          <w:p>
+            <w:r>
+              <w:t>Mouse</w:t>
+            </w:r>
+          </w:p>
+        </w:tc>
+      </w:tr>
+    </w:tbl>
     <w:p/>
+    <w:p>
+      <w:pPr>
+        <w:pStyle w:val="ListParagraph"/>
+        <w:numPr>
+          <w:ilvl w:val="0"/>
+          <w:numId w:val="8"/>
+        </w:numPr>
+      </w:pPr>
+      <w:r>
+        <w:t>Tick true or false for each statement</w:t>
+      </w:r>
+    </w:p>
+    <w:p>
+      <w:pPr>
+        <w:pStyle w:val="ListParagraph"/>
+      </w:pPr>
+      <w:bookmarkStart w:id="0" w:name="_GoBack"/>
+      <w:bookmarkEnd w:id="0"/>
+    </w:p>
+    <w:p/>
+    <w:p>
+      <w:pPr>
+        <w:pStyle w:val="ListParagraph"/>
+        <w:numPr>
+          <w:ilvl w:val="0"/>
+          <w:numId w:val="8"/>
+        </w:numPr>
+      </w:pPr>
+      <w:r>
+        <w:t>Circle each input device</w:t>
+      </w:r>
+    </w:p>
+    <w:p>
+      <w:pPr>
+        <w:pStyle w:val="Attributions"/>
+      </w:pPr>
+      <w:r>
+        <w:br w:type="page"/>
+      </w:r>
+      <w:r>
+        <w:t xml:space="preserve">Sound Card </w:t>
+      </w:r>
+      <w:r>
+        <w:t>by Konstantin Lanzet</w:t>
+      </w:r>
+    </w:p>
+    <w:p>
+      <w:pPr>
+        <w:pStyle w:val="Attributions"/>
+      </w:pPr>
+      <w:r>
+        <w:t>https://commons.wikimedia.org/wiki/File:KL_Creative_Labs_Soundblas</w:t>
+      </w:r>
+      <w:r>
+        <w:t>ter_Live_Value_CT4670.jpg, GFDL</w:t>
+      </w:r>
+    </w:p>
+    <w:p>
+      <w:pPr>
+        <w:pStyle w:val="Attributions"/>
+      </w:pPr>
+      <w:r>
+        <w:t>https://commons.wikimedia.org/w/index.php?curid=35077920</w:t>
+      </w:r>
+    </w:p>
+    <w:p>
+      <w:pPr>
+        <w:pStyle w:val="Attributions"/>
+      </w:pPr>
+    </w:p>
+    <w:p>
+      <w:pPr>
+        <w:pStyle w:val="Attributions"/>
+      </w:pPr>
+      <w:r>
+        <w:t>Graphics Card by Thiago Silva</w:t>
+      </w:r>
+    </w:p>
+    <w:p>
+      <w:pPr>
+        <w:pStyle w:val="Attributions"/>
+      </w:pPr>
+      <w:r>
+        <w:t>Originally posted to Flickr as 11127-45_HD3650_1GHM51</w:t>
+      </w:r>
+      <w:r>
+        <w:t>2MBDDR2_PCIE_C02, CC BY-SA 2.0</w:t>
+      </w:r>
+    </w:p>
+    <w:p>
+      <w:pPr>
+        <w:pStyle w:val="Attributions"/>
+      </w:pPr>
+      <w:r>
+        <w:t>https://commons.wikimedia.org/w/index.php?curid=10627835</w:t>
+      </w:r>
+    </w:p>
     <w:sectPr>
+      <w:headerReference w:type="default" r:id="rId12"/>
+      <w:footerReference w:type="default" r:id="rId13"/>
       <w:pgSz w:w="11906" w:h="16838"/>
       <w:pgMar w:top="1440" w:right="1440" w:bottom="1440" w:left="1440" w:header="708" w:footer="708" w:gutter="0"/>
       <w:cols w:space="708"/>
+      <w:titlePg/>
       <w:docGrid w:linePitch="360"/>
     </w:sectPr>
   </w:body>
@@ -267,6 +786,34 @@
 </w:endnotes>
 </file>
 
+<file path=word/footer1.xml><?xml version="1.0" encoding="utf-8"?>
+<w:ftr xmlns:wpc="http://schemas.microsoft.com/office/word/2010/wordprocessingCanvas" xmlns:mc="http://schemas.openxmlformats.org/markup-compatibility/2006" xmlns:o="urn:schemas-microsoft-com:office:office" xmlns:r="http://schemas.openxmlformats.org/officeDocument/2006/relationships" xmlns:m="http://schemas.openxmlformats.org/officeDocument/2006/math" xmlns:v="urn:schemas-microsoft-com:vml" xmlns:wp14="http://schemas.microsoft.com/office/word/2010/wordprocessingDrawing" xmlns:wp="http://schemas.openxmlformats.org/drawingml/2006/wordprocessingDrawing" xmlns:w10="urn:schemas-microsoft-com:office:word" xmlns:w="http://schemas.openxmlformats.org/wordprocessingml/2006/main" xmlns:w14="http://schemas.microsoft.com/office/word/2010/wordml" xmlns:w15="http://schemas.microsoft.com/office/word/2012/wordml" xmlns:wpg="http://schemas.microsoft.com/office/word/2010/wordprocessingGroup" xmlns:wpi="http://schemas.microsoft.com/office/word/2010/wordprocessingInk" xmlns:wne="http://schemas.microsoft.com/office/word/2006/wordml" xmlns:wps="http://schemas.microsoft.com/office/word/2010/wordprocessingShape" mc:Ignorable="w14 w15 wp14">
+  <w:p>
+    <w:pPr>
+      <w:pStyle w:val="Footer"/>
+    </w:pPr>
+    <w:r>
+      <w:fldChar w:fldCharType="begin"/>
+    </w:r>
+    <w:r>
+      <w:instrText xml:space="preserve"> PAGE   \* MERGEFORMAT </w:instrText>
+    </w:r>
+    <w:r>
+      <w:fldChar w:fldCharType="separate"/>
+    </w:r>
+    <w:r>
+      <w:rPr>
+        <w:noProof/>
+      </w:rPr>
+      <w:t>3</w:t>
+    </w:r>
+    <w:r>
+      <w:fldChar w:fldCharType="end"/>
+    </w:r>
+  </w:p>
+</w:ftr>
+</file>
+
 <file path=word/footnotes.xml><?xml version="1.0" encoding="utf-8"?>
 <w:footnotes xmlns:wpc="http://schemas.microsoft.com/office/word/2010/wordprocessingCanvas" xmlns:mc="http://schemas.openxmlformats.org/markup-compatibility/2006" xmlns:o="urn:schemas-microsoft-com:office:office" xmlns:r="http://schemas.openxmlformats.org/officeDocument/2006/relationships" xmlns:m="http://schemas.openxmlformats.org/officeDocument/2006/math" xmlns:v="urn:schemas-microsoft-com:vml" xmlns:wp14="http://schemas.microsoft.com/office/word/2010/wordprocessingDrawing" xmlns:wp="http://schemas.openxmlformats.org/drawingml/2006/wordprocessingDrawing" xmlns:w10="urn:schemas-microsoft-com:office:word" xmlns:w="http://schemas.openxmlformats.org/wordprocessingml/2006/main" xmlns:w14="http://schemas.microsoft.com/office/word/2010/wordml" xmlns:w15="http://schemas.microsoft.com/office/word/2012/wordml" xmlns:wpg="http://schemas.microsoft.com/office/word/2010/wordprocessingGroup" xmlns:wpi="http://schemas.microsoft.com/office/word/2010/wordprocessingInk" xmlns:wne="http://schemas.microsoft.com/office/word/2006/wordml" xmlns:wps="http://schemas.microsoft.com/office/word/2010/wordprocessingShape" mc:Ignorable="w14 w15 wp14">
   <w:footnote w:type="separator" w:id="-1">
@@ -292,9 +839,118 @@
 </w:footnotes>
 </file>
 
+<file path=word/header1.xml><?xml version="1.0" encoding="utf-8"?>
+<w:hdr xmlns:wpc="http://schemas.microsoft.com/office/word/2010/wordprocessingCanvas" xmlns:mc="http://schemas.openxmlformats.org/markup-compatibility/2006" xmlns:o="urn:schemas-microsoft-com:office:office" xmlns:r="http://schemas.openxmlformats.org/officeDocument/2006/relationships" xmlns:m="http://schemas.openxmlformats.org/officeDocument/2006/math" xmlns:v="urn:schemas-microsoft-com:vml" xmlns:wp14="http://schemas.microsoft.com/office/word/2010/wordprocessingDrawing" xmlns:wp="http://schemas.openxmlformats.org/drawingml/2006/wordprocessingDrawing" xmlns:w10="urn:schemas-microsoft-com:office:word" xmlns:w="http://schemas.openxmlformats.org/wordprocessingml/2006/main" xmlns:w14="http://schemas.microsoft.com/office/word/2010/wordml" xmlns:w15="http://schemas.microsoft.com/office/word/2012/wordml" xmlns:wpg="http://schemas.microsoft.com/office/word/2010/wordprocessingGroup" xmlns:wpi="http://schemas.microsoft.com/office/word/2010/wordprocessingInk" xmlns:wne="http://schemas.microsoft.com/office/word/2006/wordml" xmlns:wps="http://schemas.microsoft.com/office/word/2010/wordprocessingShape" mc:Ignorable="w14 w15 wp14">
+  <w:p>
+    <w:pPr>
+      <w:pStyle w:val="Header"/>
+    </w:pPr>
+    <w:proofErr w:type="gramStart"/>
+    <w:r>
+      <w:t>infra.link</w:t>
+    </w:r>
+    <w:proofErr w:type="gramEnd"/>
+    <w:r>
+      <w:tab/>
+      <w:t>Information and Communication Technology</w:t>
+    </w:r>
+    <w:r>
+      <w:tab/>
+      <w:t>Paper 1</w:t>
+    </w:r>
+  </w:p>
+</w:hdr>
+</file>
+
 <file path=word/numbering.xml><?xml version="1.0" encoding="utf-8"?>
 <w:numbering xmlns:wpc="http://schemas.microsoft.com/office/word/2010/wordprocessingCanvas" xmlns:mc="http://schemas.openxmlformats.org/markup-compatibility/2006" xmlns:o="urn:schemas-microsoft-com:office:office" xmlns:r="http://schemas.openxmlformats.org/officeDocument/2006/relationships" xmlns:m="http://schemas.openxmlformats.org/officeDocument/2006/math" xmlns:v="urn:schemas-microsoft-com:vml" xmlns:wp14="http://schemas.microsoft.com/office/word/2010/wordprocessingDrawing" xmlns:wp="http://schemas.openxmlformats.org/drawingml/2006/wordprocessingDrawing" xmlns:w10="urn:schemas-microsoft-com:office:word" xmlns:w="http://schemas.openxmlformats.org/wordprocessingml/2006/main" xmlns:w14="http://schemas.microsoft.com/office/word/2010/wordml" xmlns:w15="http://schemas.microsoft.com/office/word/2012/wordml" xmlns:wpg="http://schemas.microsoft.com/office/word/2010/wordprocessingGroup" xmlns:wpi="http://schemas.microsoft.com/office/word/2010/wordprocessingInk" xmlns:wne="http://schemas.microsoft.com/office/word/2006/wordml" xmlns:wps="http://schemas.microsoft.com/office/word/2010/wordprocessingShape" mc:Ignorable="w14 w15 wp14">
   <w:abstractNum w:abstractNumId="0" w15:restartNumberingAfterBreak="0">
+    <w:nsid w:val="1E3A56A4"/>
+    <w:multiLevelType w:val="hybridMultilevel"/>
+    <w:tmpl w:val="1952E27A"/>
+    <w:lvl w:ilvl="0" w:tplc="0809000F">
+      <w:start w:val="1"/>
+      <w:numFmt w:val="decimal"/>
+      <w:lvlText w:val="%1."/>
+      <w:lvlJc w:val="left"/>
+      <w:pPr>
+        <w:ind w:left="720" w:hanging="360"/>
+      </w:pPr>
+    </w:lvl>
+    <w:lvl w:ilvl="1" w:tplc="08090019" w:tentative="1">
+      <w:start w:val="1"/>
+      <w:numFmt w:val="lowerLetter"/>
+      <w:lvlText w:val="%2."/>
+      <w:lvlJc w:val="left"/>
+      <w:pPr>
+        <w:ind w:left="1440" w:hanging="360"/>
+      </w:pPr>
+    </w:lvl>
+    <w:lvl w:ilvl="2" w:tplc="0809001B" w:tentative="1">
+      <w:start w:val="1"/>
+      <w:numFmt w:val="lowerRoman"/>
+      <w:lvlText w:val="%3."/>
+      <w:lvlJc w:val="right"/>
+      <w:pPr>
+        <w:ind w:left="2160" w:hanging="180"/>
+      </w:pPr>
+    </w:lvl>
+    <w:lvl w:ilvl="3" w:tplc="0809000F" w:tentative="1">
+      <w:start w:val="1"/>
+      <w:numFmt w:val="decimal"/>
+      <w:lvlText w:val="%4."/>
+      <w:lvlJc w:val="left"/>
+      <w:pPr>
+        <w:ind w:left="2880" w:hanging="360"/>
+      </w:pPr>
+    </w:lvl>
+    <w:lvl w:ilvl="4" w:tplc="08090019" w:tentative="1">
+      <w:start w:val="1"/>
+      <w:numFmt w:val="lowerLetter"/>
+      <w:lvlText w:val="%5."/>
+      <w:lvlJc w:val="left"/>
+      <w:pPr>
+        <w:ind w:left="3600" w:hanging="360"/>
+      </w:pPr>
+    </w:lvl>
+    <w:lvl w:ilvl="5" w:tplc="0809001B" w:tentative="1">
+      <w:start w:val="1"/>
+      <w:numFmt w:val="lowerRoman"/>
+      <w:lvlText w:val="%6."/>
+      <w:lvlJc w:val="right"/>
+      <w:pPr>
+        <w:ind w:left="4320" w:hanging="180"/>
+      </w:pPr>
+    </w:lvl>
+    <w:lvl w:ilvl="6" w:tplc="0809000F" w:tentative="1">
+      <w:start w:val="1"/>
+      <w:numFmt w:val="decimal"/>
+      <w:lvlText w:val="%7."/>
+      <w:lvlJc w:val="left"/>
+      <w:pPr>
+        <w:ind w:left="5040" w:hanging="360"/>
+      </w:pPr>
+    </w:lvl>
+    <w:lvl w:ilvl="7" w:tplc="08090019" w:tentative="1">
+      <w:start w:val="1"/>
+      <w:numFmt w:val="lowerLetter"/>
+      <w:lvlText w:val="%8."/>
+      <w:lvlJc w:val="left"/>
+      <w:pPr>
+        <w:ind w:left="5760" w:hanging="360"/>
+      </w:pPr>
+    </w:lvl>
+    <w:lvl w:ilvl="8" w:tplc="0809001B" w:tentative="1">
+      <w:start w:val="1"/>
+      <w:numFmt w:val="lowerRoman"/>
+      <w:lvlText w:val="%9."/>
+      <w:lvlJc w:val="right"/>
+      <w:pPr>
+        <w:ind w:left="6480" w:hanging="180"/>
+      </w:pPr>
+    </w:lvl>
+  </w:abstractNum>
+  <w:abstractNum w:abstractNumId="1" w15:restartNumberingAfterBreak="0">
     <w:nsid w:val="1F595966"/>
     <w:multiLevelType w:val="hybridMultilevel"/>
     <w:tmpl w:val="D9CABA0E"/>
@@ -407,7 +1063,7 @@
       </w:rPr>
     </w:lvl>
   </w:abstractNum>
-  <w:abstractNum w:abstractNumId="1" w15:restartNumberingAfterBreak="0">
+  <w:abstractNum w:abstractNumId="2" w15:restartNumberingAfterBreak="0">
     <w:nsid w:val="241A360F"/>
     <w:multiLevelType w:val="hybridMultilevel"/>
     <w:tmpl w:val="3BA6E010"/>
@@ -520,7 +1176,7 @@
       </w:rPr>
     </w:lvl>
   </w:abstractNum>
-  <w:abstractNum w:abstractNumId="2" w15:restartNumberingAfterBreak="0">
+  <w:abstractNum w:abstractNumId="3" w15:restartNumberingAfterBreak="0">
     <w:nsid w:val="2EB059B1"/>
     <w:multiLevelType w:val="hybridMultilevel"/>
     <w:tmpl w:val="2F7C2074"/>
@@ -633,7 +1289,7 @@
       </w:rPr>
     </w:lvl>
   </w:abstractNum>
-  <w:abstractNum w:abstractNumId="3" w15:restartNumberingAfterBreak="0">
+  <w:abstractNum w:abstractNumId="4" w15:restartNumberingAfterBreak="0">
     <w:nsid w:val="383A3B80"/>
     <w:multiLevelType w:val="hybridMultilevel"/>
     <w:tmpl w:val="B5483DB2"/>
@@ -746,7 +1402,7 @@
       </w:rPr>
     </w:lvl>
   </w:abstractNum>
-  <w:abstractNum w:abstractNumId="4" w15:restartNumberingAfterBreak="0">
+  <w:abstractNum w:abstractNumId="5" w15:restartNumberingAfterBreak="0">
     <w:nsid w:val="473D3F5D"/>
     <w:multiLevelType w:val="hybridMultilevel"/>
     <w:tmpl w:val="A702A858"/>
@@ -858,7 +1514,7 @@
       </w:rPr>
     </w:lvl>
   </w:abstractNum>
-  <w:abstractNum w:abstractNumId="5" w15:restartNumberingAfterBreak="0">
+  <w:abstractNum w:abstractNumId="6" w15:restartNumberingAfterBreak="0">
     <w:nsid w:val="5F3242A0"/>
     <w:multiLevelType w:val="hybridMultilevel"/>
     <w:tmpl w:val="75828DA2"/>
@@ -971,7 +1627,7 @@
       </w:rPr>
     </w:lvl>
   </w:abstractNum>
-  <w:abstractNum w:abstractNumId="6" w15:restartNumberingAfterBreak="0">
+  <w:abstractNum w:abstractNumId="7" w15:restartNumberingAfterBreak="0">
     <w:nsid w:val="6423504A"/>
     <w:multiLevelType w:val="hybridMultilevel"/>
     <w:tmpl w:val="675E0952"/>
@@ -1084,25 +1740,28 @@
     </w:lvl>
   </w:abstractNum>
   <w:num w:numId="1">
+    <w:abstractNumId w:val="5"/>
+  </w:num>
+  <w:num w:numId="2">
+    <w:abstractNumId w:val="7"/>
+  </w:num>
+  <w:num w:numId="3">
+    <w:abstractNumId w:val="6"/>
+  </w:num>
+  <w:num w:numId="4">
+    <w:abstractNumId w:val="2"/>
+  </w:num>
+  <w:num w:numId="5">
+    <w:abstractNumId w:val="1"/>
+  </w:num>
+  <w:num w:numId="6">
+    <w:abstractNumId w:val="3"/>
+  </w:num>
+  <w:num w:numId="7">
     <w:abstractNumId w:val="4"/>
   </w:num>
-  <w:num w:numId="2">
-    <w:abstractNumId w:val="6"/>
-  </w:num>
-  <w:num w:numId="3">
-    <w:abstractNumId w:val="5"/>
-  </w:num>
-  <w:num w:numId="4">
-    <w:abstractNumId w:val="1"/>
-  </w:num>
-  <w:num w:numId="5">
+  <w:num w:numId="8">
     <w:abstractNumId w:val="0"/>
-  </w:num>
-  <w:num w:numId="6">
-    <w:abstractNumId w:val="2"/>
-  </w:num>
-  <w:num w:numId="7">
-    <w:abstractNumId w:val="3"/>
   </w:num>
 </w:numbering>
 </file>
@@ -2129,6 +2788,32 @@
       <w:lang w:eastAsia="en-US"/>
     </w:rPr>
   </w:style>
+  <w:style w:type="paragraph" w:customStyle="1" w:styleId="Attributions">
+    <w:name w:val="Attributions"/>
+    <w:basedOn w:val="Normal"/>
+    <w:link w:val="AttributionsChar"/>
+    <w:qFormat/>
+    <w:rsid w:val="00750C72"/>
+    <w:pPr>
+      <w:spacing w:after="0" w:line="240" w:lineRule="auto"/>
+    </w:pPr>
+    <w:rPr>
+      <w:sz w:val="16"/>
+      <w:szCs w:val="16"/>
+    </w:rPr>
+  </w:style>
+  <w:style w:type="character" w:customStyle="1" w:styleId="AttributionsChar">
+    <w:name w:val="Attributions Char"/>
+    <w:basedOn w:val="DefaultParagraphFont"/>
+    <w:link w:val="Attributions"/>
+    <w:rsid w:val="00750C72"/>
+    <w:rPr>
+      <w:rFonts w:ascii="Arial" w:eastAsiaTheme="minorHAnsi" w:hAnsi="Arial"/>
+      <w:sz w:val="16"/>
+      <w:szCs w:val="16"/>
+      <w:lang w:eastAsia="en-US"/>
+    </w:rPr>
+  </w:style>
 </w:styles>
 </file>
 
@@ -2398,7 +3083,7 @@
 </file>
 
 <file path=customXml/itemProps1.xml><?xml version="1.0" encoding="utf-8"?>
-<ds:datastoreItem xmlns:ds="http://schemas.openxmlformats.org/officeDocument/2006/customXml" ds:itemID="{7218565F-789C-4FF3-A411-3BF00376ACF6}">
+<ds:datastoreItem xmlns:ds="http://schemas.openxmlformats.org/officeDocument/2006/customXml" ds:itemID="{D6EE0280-1267-4986-B117-BA68A41BDF7D}">
   <ds:schemaRefs>
     <ds:schemaRef ds:uri="http://schemas.openxmlformats.org/officeDocument/2006/bibliography"/>
   </ds:schemaRefs>
